--- a/DOWNLOADS/PROPOSTAS_GERADAS/ORCAMENTO_U_986475_E_900542025_29-09-2025_09h30m.docx
+++ b/DOWNLOADS/PROPOSTAS_GERADAS/ORCAMENTO_U_986475_E_900542025_29-09-2025_09h30m.docx
@@ -1310,7 +1310,7 @@
               <w:jc w:val="center"/>
             </w:pPr>
             <w:r>
-              <w:t>1</w:t>
+              <w:t>5.0</w:t>
             </w:r>
           </w:p>
         </w:tc>
@@ -1323,7 +1323,7 @@
               <w:jc w:val="center"/>
             </w:pPr>
             <w:r>
-              <w:t>15</w:t>
+              <w:t>7</w:t>
             </w:r>
           </w:p>
         </w:tc>
@@ -1349,7 +1349,7 @@
               <w:rPr>
                 <w:b/>
               </w:rPr>
-              <w:t>TS SHARA</w:t>
+              <w:t>GOPE</w:t>
             </w:r>
           </w:p>
         </w:tc>
@@ -1362,7 +1362,7 @@
               <w:rPr>
                 <w:b/>
               </w:rPr>
-              <w:t>Nobreak Ups 2BS2BA 7A 1400VA Bivolt Preto Ts Shara</w:t>
+              <w:t>BAQUETA CURTA COM ALÇA - PONTA DE BORRACHA - UNIDADE</w:t>
             </w:r>
           </w:p>
         </w:tc>
@@ -1385,7 +1385,7 @@
               <w:jc w:val="center"/>
             </w:pPr>
             <w:r>
-              <w:t>R$ 1.312,33</w:t>
+              <w:t>R$ 42,84</w:t>
             </w:r>
           </w:p>
         </w:tc>
@@ -1398,7 +1398,110 @@
               <w:jc w:val="center"/>
             </w:pPr>
             <w:r>
-              <w:t>R$ 19.684,90</w:t>
+              <w:t>R$ 299,88</w:t>
+            </w:r>
+          </w:p>
+        </w:tc>
+      </w:tr>
+      <w:tr>
+        <w:tc>
+          <w:tcPr>
+            <w:tcW w:type="dxa" w:w="1560"/>
+          </w:tcPr>
+          <w:p>
+            <w:pPr>
+              <w:jc w:val="center"/>
+            </w:pPr>
+            <w:r>
+              <w:t>2.0</w:t>
+            </w:r>
+          </w:p>
+        </w:tc>
+        <w:tc>
+          <w:tcPr>
+            <w:tcW w:type="dxa" w:w="1276"/>
+          </w:tcPr>
+          <w:p>
+            <w:pPr>
+              <w:jc w:val="center"/>
+            </w:pPr>
+            <w:r>
+              <w:t>14</w:t>
+            </w:r>
+          </w:p>
+        </w:tc>
+        <w:tc>
+          <w:tcPr>
+            <w:tcW w:type="dxa" w:w="1134"/>
+          </w:tcPr>
+          <w:p>
+            <w:pPr>
+              <w:jc w:val="center"/>
+            </w:pPr>
+            <w:r>
+              <w:t>Unidade</w:t>
+            </w:r>
+          </w:p>
+        </w:tc>
+        <w:tc>
+          <w:tcPr>
+            <w:tcW w:type="dxa" w:w="1843"/>
+          </w:tcPr>
+          <w:p>
+            <w:r>
+              <w:rPr>
+                <w:b/>
+              </w:rPr>
+              <w:t>IZZO</w:t>
+            </w:r>
+          </w:p>
+        </w:tc>
+        <w:tc>
+          <w:tcPr>
+            <w:tcW w:type="dxa" w:w="2835"/>
+          </w:tcPr>
+          <w:p>
+            <w:r>
+              <w:rPr>
+                <w:b/>
+              </w:rPr>
+              <w:t>PELE ANIMAL 22 POL COURO CAPRINO C/ARO IZZO</w:t>
+            </w:r>
+          </w:p>
+        </w:tc>
+        <w:tc>
+          <w:tcPr>
+            <w:tcW w:type="dxa" w:w="2835"/>
+          </w:tcPr>
+          <w:p>
+            <w:r>
+              <w:t>x</w:t>
+            </w:r>
+          </w:p>
+        </w:tc>
+        <w:tc>
+          <w:tcPr>
+            <w:tcW w:type="dxa" w:w="2551"/>
+          </w:tcPr>
+          <w:p>
+            <w:pPr>
+              <w:jc w:val="center"/>
+            </w:pPr>
+            <w:r>
+              <w:t>R$ 301,52</w:t>
+            </w:r>
+          </w:p>
+        </w:tc>
+        <w:tc>
+          <w:tcPr>
+            <w:tcW w:type="dxa" w:w="1985"/>
+          </w:tcPr>
+          <w:p>
+            <w:pPr>
+              <w:jc w:val="center"/>
+            </w:pPr>
+            <w:r>
+              <w:t>R$ 4.221,24</w:t>
             </w:r>
           </w:p>
         </w:tc>
@@ -1480,7 +1583,7 @@
               <w:rPr>
                 <w:b/>
               </w:rPr>
-              <w:t>R$ 19.684,90</w:t>
+              <w:t>R$ 4.521,12</w:t>
             </w:r>
           </w:p>
         </w:tc>
